--- a/Relatorios_Oppai.docx
+++ b/Relatorios_Oppai.docx
@@ -676,6 +676,72 @@
     </w:p>
     <w:p>
       <w:pPr>
+        <w:pStyle w:val="ListParagraph"/>
+        <w:numPr>
+          <w:ilvl w:val="0"/>
+          <w:numId w:val="5"/>
+        </w:numPr>
+        <w:rPr>
+          <w:lang w:val="pt-BR"/>
+        </w:rPr>
+      </w:pPr>
+      <w:r>
+        <w:rPr>
+          <w:lang w:val="pt-BR"/>
+        </w:rPr>
+        <w:t>A implementação das incrementais ocorre de acordo com a difereça de ‘datatime’, ou seja, durante a ingestão sempre será acrescentado apenas os dados com datas novos.</w:t>
+      </w:r>
+    </w:p>
+    <w:p>
+      <w:pPr>
+        <w:pStyle w:val="ListParagraph"/>
+        <w:numPr>
+          <w:ilvl w:val="0"/>
+          <w:numId w:val="5"/>
+        </w:numPr>
+        <w:rPr>
+          <w:lang w:val="pt-BR"/>
+        </w:rPr>
+      </w:pPr>
+      <w:r>
+        <w:rPr>
+          <w:lang w:val="pt-BR"/>
+        </w:rPr>
+        <w:t>Outro método a ser utilizado seria a gravação de data mais recente dentro do Redis, da qual serviria para o mesmo propósito.</w:t>
+      </w:r>
+    </w:p>
+    <w:p>
+      <w:pPr>
+        <w:pStyle w:val="ListParagraph"/>
+        <w:numPr>
+          <w:ilvl w:val="0"/>
+          <w:numId w:val="5"/>
+        </w:numPr>
+        <w:rPr>
+          <w:lang w:val="pt-BR"/>
+        </w:rPr>
+      </w:pPr>
+      <w:r>
+        <w:rPr>
+          <w:lang w:val="pt-BR"/>
+        </w:rPr>
+        <w:t xml:space="preserve">Foi criado duas pastas no Dag do Airflow </w:t>
+      </w:r>
+      <w:r>
+        <w:rPr>
+          <w:lang w:val="pt-BR"/>
+        </w:rPr>
+        <w:t>Anexos_simulando_novos_Files</w:t>
+      </w:r>
+      <w:r>
+        <w:rPr>
+          <w:lang w:val="pt-BR"/>
+        </w:rPr>
+        <w:t xml:space="preserve"> e Anexos para simular esse processo de incrementação.</w:t>
+      </w:r>
+    </w:p>
+    <w:p>
+      <w:pPr>
         <w:rPr>
           <w:lang w:val="pt-BR"/>
         </w:rPr>
@@ -836,6 +902,7 @@
         <w:rPr>
           <w:lang w:val="pt-BR"/>
         </w:rPr>
+        <w:lastRenderedPageBreak/>
         <w:t>Join entre o dataset ‘</w:t>
       </w:r>
       <w:r>
@@ -1347,6 +1414,7 @@
           <w:iCs/>
           <w:lang w:val="pt-BR"/>
         </w:rPr>
+        <w:lastRenderedPageBreak/>
         <w:t>- Não há muito o que fazer, pois são dados que provém diretamento dos bancos de dados e dos bancos de cometários. Talvez uma limpeza primária ajudaria, pois tornaria alguns data insight mais visiveis e assim facilitaria o processo da criação de KPI’s e também para os negócios.</w:t>
       </w:r>
     </w:p>
@@ -1370,7 +1438,6 @@
           <w:noProof/>
           <w:lang w:val="pt-BR"/>
         </w:rPr>
-        <w:lastRenderedPageBreak/>
         <w:drawing>
           <wp:inline distT="0" distB="0" distL="0" distR="0" wp14:anchorId="1F7B7B07" wp14:editId="6714FEF4">
             <wp:extent cx="5857592" cy="3279249"/>
@@ -1443,15 +1510,7 @@
           <w:color w:val="374151"/>
           <w:lang w:val="pt-BR"/>
         </w:rPr>
-        <w:t>Esse painel representa o total de votos por cada país, onde 1 representa aqueles que votaram e -1 representa aqueles que não votaram. Além disso, cada classificação (índice) foi dividida de acordo com um peso de validação. Para cada país, há uma representação específica; para obtê-la, basta clicar nos países</w:t>
-      </w:r>
-      <w:r>
-        <w:rPr>
-          <w:rFonts w:cstheme="minorHAnsi"/>
-          <w:color w:val="374151"/>
-          <w:lang w:val="pt-BR"/>
-        </w:rPr>
-        <w:t>.</w:t>
+        <w:t>Esse painel representa o total de votos por cada país, onde 1 representa aqueles que votaram e -1 representa aqueles que não votaram. Além disso, cada classificação (índice) foi dividida de acordo com um peso de validação. Para cada país, há uma representação específica; para obtê-la, basta clicar nos países.</w:t>
       </w:r>
     </w:p>
     <w:p>
@@ -1476,6 +1535,7 @@
         <w:rPr>
           <w:noProof/>
         </w:rPr>
+        <w:lastRenderedPageBreak/>
         <w:drawing>
           <wp:inline distT="0" distB="0" distL="0" distR="0" wp14:anchorId="123BE5C9" wp14:editId="31EC84B2">
             <wp:extent cx="4516120" cy="2567810"/>
@@ -1535,7 +1595,6 @@
         <w:rPr>
           <w:noProof/>
         </w:rPr>
-        <w:lastRenderedPageBreak/>
         <w:drawing>
           <wp:inline distT="0" distB="0" distL="0" distR="0" wp14:anchorId="40F793F2" wp14:editId="17946612">
             <wp:extent cx="4501515" cy="2566244"/>

--- a/Relatorios_Oppai.docx
+++ b/Relatorios_Oppai.docx
@@ -4,15 +4,82 @@
   <w:body>
     <w:p>
       <w:pPr>
-        <w:pStyle w:val="ListParagraph"/>
-        <w:numPr>
-          <w:ilvl w:val="0"/>
-          <w:numId w:val="4"/>
-        </w:numPr>
-        <w:rPr>
-          <w:lang w:val="pt-BR"/>
-        </w:rPr>
-      </w:pPr>
+        <w:shd w:val="clear" w:color="auto" w:fill="FFFFFF"/>
+        <w:spacing w:before="360" w:after="240" w:line="240" w:lineRule="auto"/>
+        <w:outlineLvl w:val="0"/>
+        <w:rPr>
+          <w:rFonts w:ascii="Segoe UI" w:eastAsia="Times New Roman" w:hAnsi="Segoe UI" w:cs="Segoe UI"/>
+          <w:b/>
+          <w:bCs/>
+          <w:color w:val="1F2328"/>
+          <w:kern w:val="36"/>
+          <w:sz w:val="48"/>
+          <w:szCs w:val="48"/>
+          <w14:ligatures w14:val="none"/>
+        </w:rPr>
+      </w:pPr>
+      <w:r>
+        <w:rPr>
+          <w:rFonts w:ascii="Segoe UI" w:eastAsia="Times New Roman" w:hAnsi="Segoe UI" w:cs="Segoe UI"/>
+          <w:b/>
+          <w:bCs/>
+          <w:color w:val="1F2328"/>
+          <w:kern w:val="36"/>
+          <w:sz w:val="48"/>
+          <w:szCs w:val="48"/>
+          <w14:ligatures w14:val="none"/>
+        </w:rPr>
+        <w:t>Link do video sobre o projeto (</w:t>
+      </w:r>
+      <w:hyperlink r:id="rId6" w:history="1">
+        <w:r>
+          <w:rPr>
+            <w:rFonts w:ascii="Segoe UI" w:eastAsia="Times New Roman" w:hAnsi="Segoe UI" w:cs="Segoe UI"/>
+            <w:b/>
+            <w:bCs/>
+            <w:color w:val="0000FF"/>
+            <w:kern w:val="36"/>
+            <w:sz w:val="48"/>
+            <w:szCs w:val="48"/>
+            <w:u w:val="single"/>
+            <w14:ligatures w14:val="none"/>
+          </w:rPr>
+          <w:t>https://youtu.be/NtuZG4KOhPk</w:t>
+        </w:r>
+      </w:hyperlink>
+      <w:r>
+        <w:rPr>
+          <w:rFonts w:ascii="Segoe UI" w:eastAsia="Times New Roman" w:hAnsi="Segoe UI" w:cs="Segoe UI"/>
+          <w:b/>
+          <w:bCs/>
+          <w:color w:val="1F2328"/>
+          <w:kern w:val="36"/>
+          <w:sz w:val="48"/>
+          <w:szCs w:val="48"/>
+          <w14:ligatures w14:val="none"/>
+        </w:rPr>
+        <w:t>)</w:t>
+      </w:r>
+    </w:p>
+    <w:p>
+      <w:pPr>
+        <w:ind w:left="360"/>
+        <w:rPr>
+          <w:lang w:val="pt-BR"/>
+        </w:rPr>
+      </w:pPr>
+      <w:r>
+        <w:rPr>
+          <w:lang w:val="pt-BR"/>
+        </w:rPr>
+        <w:br/>
+      </w:r>
+      <w:r>
+        <w:rPr>
+          <w:lang w:val="pt-BR"/>
+        </w:rPr>
+        <w:br/>
+      </w:r>
       <w:r>
         <w:rPr>
           <w:lang w:val="pt-BR"/>
@@ -254,6 +321,7 @@
           <w:noProof/>
           <w:lang w:val="pt-BR"/>
         </w:rPr>
+        <w:lastRenderedPageBreak/>
         <w:drawing>
           <wp:inline distT="0" distB="0" distL="0" distR="0" wp14:anchorId="4B15B51F" wp14:editId="1AD24E31">
             <wp:extent cx="4511415" cy="3386216"/>
@@ -272,7 +340,7 @@
                     </pic:cNvPicPr>
                   </pic:nvPicPr>
                   <pic:blipFill>
-                    <a:blip r:embed="rId6">
+                    <a:blip r:embed="rId7">
                       <a:extLst>
                         <a:ext uri="{28A0092B-C50C-407E-A947-70E740481C1C}">
                           <a14:useLocalDpi xmlns:a14="http://schemas.microsoft.com/office/drawing/2010/main" val="0"/>
@@ -331,7 +399,6 @@
         <w:rPr>
           <w:lang w:val="pt-BR"/>
         </w:rPr>
-        <w:lastRenderedPageBreak/>
         <w:t xml:space="preserve">Camadas dentro do DataLake </w:t>
       </w:r>
     </w:p>
@@ -365,7 +432,7 @@
                     </pic:cNvPicPr>
                   </pic:nvPicPr>
                   <pic:blipFill>
-                    <a:blip r:embed="rId7" cstate="print">
+                    <a:blip r:embed="rId8" cstate="print">
                       <a:extLst>
                         <a:ext uri="{28A0092B-C50C-407E-A947-70E740481C1C}">
                           <a14:useLocalDpi xmlns:a14="http://schemas.microsoft.com/office/drawing/2010/main" val="0"/>
@@ -420,6 +487,7 @@
           <w:noProof/>
           <w:lang w:val="pt-BR"/>
         </w:rPr>
+        <w:lastRenderedPageBreak/>
         <w:drawing>
           <wp:inline distT="0" distB="0" distL="0" distR="0" wp14:anchorId="2E3965E1" wp14:editId="6B0628F3">
             <wp:extent cx="4779642" cy="1996585"/>
@@ -438,7 +506,7 @@
                     </pic:cNvPicPr>
                   </pic:nvPicPr>
                   <pic:blipFill>
-                    <a:blip r:embed="rId8" cstate="print">
+                    <a:blip r:embed="rId9" cstate="print">
                       <a:extLst>
                         <a:ext uri="{28A0092B-C50C-407E-A947-70E740481C1C}">
                           <a14:useLocalDpi xmlns:a14="http://schemas.microsoft.com/office/drawing/2010/main" val="0"/>
@@ -608,7 +676,6 @@
         <w:rPr>
           <w:lang w:val="pt-BR"/>
         </w:rPr>
-        <w:lastRenderedPageBreak/>
         <w:t>Workflow os pipelines estruturados pelo Airflow</w:t>
       </w:r>
     </w:p>
@@ -642,7 +709,7 @@
                     </pic:cNvPicPr>
                   </pic:nvPicPr>
                   <pic:blipFill>
-                    <a:blip r:embed="rId9" cstate="print">
+                    <a:blip r:embed="rId10" cstate="print">
                       <a:extLst>
                         <a:ext uri="{28A0092B-C50C-407E-A947-70E740481C1C}">
                           <a14:useLocalDpi xmlns:a14="http://schemas.microsoft.com/office/drawing/2010/main" val="0"/>
@@ -689,6 +756,7 @@
         <w:rPr>
           <w:lang w:val="pt-BR"/>
         </w:rPr>
+        <w:lastRenderedPageBreak/>
         <w:t>A implementação das incrementais ocorre de acordo com a difereça de ‘datatime’, ou seja, durante a ingestão sempre será acrescentado apenas os dados com datas novos.</w:t>
       </w:r>
     </w:p>
@@ -801,7 +869,7 @@
                     <pic:cNvPicPr/>
                   </pic:nvPicPr>
                   <pic:blipFill>
-                    <a:blip r:embed="rId10"/>
+                    <a:blip r:embed="rId11"/>
                     <a:stretch>
                       <a:fillRect/>
                     </a:stretch>
@@ -902,7 +970,6 @@
         <w:rPr>
           <w:lang w:val="pt-BR"/>
         </w:rPr>
-        <w:lastRenderedPageBreak/>
         <w:t>Join entre o dataset ‘</w:t>
       </w:r>
       <w:r>
@@ -1118,6 +1185,7 @@
           <w:noProof/>
           <w:lang w:val="pt-BR"/>
         </w:rPr>
+        <w:lastRenderedPageBreak/>
         <w:drawing>
           <wp:inline distT="0" distB="0" distL="0" distR="0" wp14:anchorId="55346EE9" wp14:editId="03EB6643">
             <wp:extent cx="5560809" cy="3413125"/>
@@ -1134,7 +1202,7 @@
                     <pic:cNvPicPr/>
                   </pic:nvPicPr>
                   <pic:blipFill>
-                    <a:blip r:embed="rId11"/>
+                    <a:blip r:embed="rId12"/>
                     <a:stretch>
                       <a:fillRect/>
                     </a:stretch>
@@ -1414,30 +1482,30 @@
           <w:iCs/>
           <w:lang w:val="pt-BR"/>
         </w:rPr>
+        <w:t>- Não há muito o que fazer, pois são dados que provém diretamento dos bancos de dados e dos bancos de cometários. Talvez uma limpeza primária ajudaria, pois tornaria alguns data insight mais visiveis e assim facilitaria o processo da criação de KPI’s e também para os negócios.</w:t>
+      </w:r>
+    </w:p>
+    <w:p>
+      <w:pPr>
+        <w:rPr>
+          <w:noProof/>
+          <w:lang w:val="pt-BR"/>
+        </w:rPr>
+      </w:pPr>
+    </w:p>
+    <w:p>
+      <w:pPr>
+        <w:jc w:val="center"/>
+        <w:rPr>
+          <w:lang w:val="pt-BR"/>
+        </w:rPr>
+      </w:pPr>
+      <w:r>
+        <w:rPr>
+          <w:noProof/>
+          <w:lang w:val="pt-BR"/>
+        </w:rPr>
         <w:lastRenderedPageBreak/>
-        <w:t>- Não há muito o que fazer, pois são dados que provém diretamento dos bancos de dados e dos bancos de cometários. Talvez uma limpeza primária ajudaria, pois tornaria alguns data insight mais visiveis e assim facilitaria o processo da criação de KPI’s e também para os negócios.</w:t>
-      </w:r>
-    </w:p>
-    <w:p>
-      <w:pPr>
-        <w:rPr>
-          <w:noProof/>
-          <w:lang w:val="pt-BR"/>
-        </w:rPr>
-      </w:pPr>
-    </w:p>
-    <w:p>
-      <w:pPr>
-        <w:jc w:val="center"/>
-        <w:rPr>
-          <w:lang w:val="pt-BR"/>
-        </w:rPr>
-      </w:pPr>
-      <w:r>
-        <w:rPr>
-          <w:noProof/>
-          <w:lang w:val="pt-BR"/>
-        </w:rPr>
         <w:drawing>
           <wp:inline distT="0" distB="0" distL="0" distR="0" wp14:anchorId="1F7B7B07" wp14:editId="6714FEF4">
             <wp:extent cx="5857592" cy="3279249"/>
@@ -1456,7 +1524,7 @@
                     </pic:cNvPicPr>
                   </pic:nvPicPr>
                   <pic:blipFill>
-                    <a:blip r:embed="rId12">
+                    <a:blip r:embed="rId13">
                       <a:extLst>
                         <a:ext uri="{28A0092B-C50C-407E-A947-70E740481C1C}">
                           <a14:useLocalDpi xmlns:a14="http://schemas.microsoft.com/office/drawing/2010/main" val="0"/>
@@ -1535,7 +1603,6 @@
         <w:rPr>
           <w:noProof/>
         </w:rPr>
-        <w:lastRenderedPageBreak/>
         <w:drawing>
           <wp:inline distT="0" distB="0" distL="0" distR="0" wp14:anchorId="123BE5C9" wp14:editId="31EC84B2">
             <wp:extent cx="4516120" cy="2567810"/>
@@ -1554,7 +1621,7 @@
                     </pic:cNvPicPr>
                   </pic:nvPicPr>
                   <pic:blipFill>
-                    <a:blip r:embed="rId13">
+                    <a:blip r:embed="rId14">
                       <a:extLst>
                         <a:ext uri="{28A0092B-C50C-407E-A947-70E740481C1C}">
                           <a14:useLocalDpi xmlns:a14="http://schemas.microsoft.com/office/drawing/2010/main" val="0"/>
@@ -1595,6 +1662,7 @@
         <w:rPr>
           <w:noProof/>
         </w:rPr>
+        <w:lastRenderedPageBreak/>
         <w:drawing>
           <wp:inline distT="0" distB="0" distL="0" distR="0" wp14:anchorId="40F793F2" wp14:editId="17946612">
             <wp:extent cx="4501515" cy="2566244"/>
@@ -1613,7 +1681,7 @@
                     </pic:cNvPicPr>
                   </pic:nvPicPr>
                   <pic:blipFill>
-                    <a:blip r:embed="rId14">
+                    <a:blip r:embed="rId15">
                       <a:extLst>
                         <a:ext uri="{28A0092B-C50C-407E-A947-70E740481C1C}">
                           <a14:useLocalDpi xmlns:a14="http://schemas.microsoft.com/office/drawing/2010/main" val="0"/>
@@ -2660,6 +2728,27 @@
     <w:name w:val="Normal"/>
     <w:qFormat/>
   </w:style>
+  <w:style w:type="paragraph" w:styleId="Heading1">
+    <w:name w:val="heading 1"/>
+    <w:basedOn w:val="Normal"/>
+    <w:link w:val="Heading1Char"/>
+    <w:uiPriority w:val="9"/>
+    <w:qFormat/>
+    <w:rsid w:val="00A527F7"/>
+    <w:pPr>
+      <w:spacing w:before="100" w:beforeAutospacing="1" w:after="100" w:afterAutospacing="1" w:line="240" w:lineRule="auto"/>
+      <w:outlineLvl w:val="0"/>
+    </w:pPr>
+    <w:rPr>
+      <w:rFonts w:ascii="Times New Roman" w:eastAsia="Times New Roman" w:hAnsi="Times New Roman" w:cs="Times New Roman"/>
+      <w:b/>
+      <w:bCs/>
+      <w:kern w:val="36"/>
+      <w:sz w:val="48"/>
+      <w:szCs w:val="48"/>
+      <w14:ligatures w14:val="none"/>
+    </w:rPr>
+  </w:style>
   <w:style w:type="character" w:default="1" w:styleId="DefaultParagraphFont">
     <w:name w:val="Default Paragraph Font"/>
     <w:uiPriority w:val="1"/>
@@ -2697,6 +2786,34 @@
       <w:ind w:left="720"/>
       <w:contextualSpacing/>
     </w:pPr>
+  </w:style>
+  <w:style w:type="character" w:customStyle="1" w:styleId="Heading1Char">
+    <w:name w:val="Heading 1 Char"/>
+    <w:basedOn w:val="DefaultParagraphFont"/>
+    <w:link w:val="Heading1"/>
+    <w:uiPriority w:val="9"/>
+    <w:rsid w:val="00A527F7"/>
+    <w:rPr>
+      <w:rFonts w:ascii="Times New Roman" w:eastAsia="Times New Roman" w:hAnsi="Times New Roman" w:cs="Times New Roman"/>
+      <w:b/>
+      <w:bCs/>
+      <w:kern w:val="36"/>
+      <w:sz w:val="48"/>
+      <w:szCs w:val="48"/>
+      <w14:ligatures w14:val="none"/>
+    </w:rPr>
+  </w:style>
+  <w:style w:type="character" w:styleId="Hyperlink">
+    <w:name w:val="Hyperlink"/>
+    <w:basedOn w:val="DefaultParagraphFont"/>
+    <w:uiPriority w:val="99"/>
+    <w:semiHidden/>
+    <w:unhideWhenUsed/>
+    <w:rsid w:val="00A527F7"/>
+    <w:rPr>
+      <w:color w:val="0000FF"/>
+      <w:u w:val="single"/>
+    </w:rPr>
   </w:style>
 </w:styles>
 </file>
